--- a/Documents/Xianle.docx
+++ b/Documents/Xianle.docx
@@ -2,54 +2,6 @@
 <file path=word/document.xml><?xml version="1.0" encoding="utf-8"?>
 <w:document xmlns:wpc="http://schemas.microsoft.com/office/word/2010/wordprocessingCanvas" xmlns:cx="http://schemas.microsoft.com/office/drawing/2014/chartex" xmlns:cx1="http://schemas.microsoft.com/office/drawing/2015/9/8/chartex" xmlns:cx2="http://schemas.microsoft.com/office/drawing/2015/10/21/chartex" xmlns:cx3="http://schemas.microsoft.com/office/drawing/2016/5/9/chartex" xmlns:cx4="http://schemas.microsoft.com/office/drawing/2016/5/10/chartex" xmlns:cx5="http://schemas.microsoft.com/office/drawing/2016/5/11/chartex" xmlns:cx6="http://schemas.microsoft.com/office/drawing/2016/5/12/chartex" xmlns:cx7="http://schemas.microsoft.com/office/drawing/2016/5/13/chartex" xmlns:cx8="http://schemas.microsoft.com/office/drawing/2016/5/14/chartex" xmlns:mc="http://schemas.openxmlformats.org/markup-compatibility/2006" xmlns:aink="http://schemas.microsoft.com/office/drawing/2016/ink" xmlns:am3d="http://schemas.microsoft.com/office/drawing/2017/model3d" xmlns:o="urn:schemas-microsoft-com:office:office" xmlns:oel="http://schemas.microsoft.com/office/2019/extlst" xmlns:r="http://schemas.openxmlformats.org/officeDocument/2006/relationships" xmlns:m="http://schemas.openxmlformats.org/officeDocument/2006/math" xmlns:v="urn:schemas-microsoft-com:vml" xmlns:wp14="http://schemas.microsoft.com/office/word/2010/wordprocessingDrawing" xmlns:wp="http://schemas.openxmlformats.org/drawingml/2006/wordprocessingDrawing" xmlns:w10="urn:schemas-microsoft-com:office:word" xmlns:w="http://schemas.openxmlformats.org/wordprocessingml/2006/main" xmlns:w14="http://schemas.microsoft.com/office/word/2010/wordml" xmlns:w15="http://schemas.microsoft.com/office/word/2012/wordml" xmlns:w16cex="http://schemas.microsoft.com/office/word/2018/wordml/cex" xmlns:w16cid="http://schemas.microsoft.com/office/word/2016/wordml/cid" xmlns:w16="http://schemas.microsoft.com/office/word/2018/wordml" xmlns:w16sdtdh="http://schemas.microsoft.com/office/word/2020/wordml/sdtdatahash" xmlns:w16se="http://schemas.microsoft.com/office/word/2015/wordml/symex" xmlns:wpg="http://schemas.microsoft.com/office/word/2010/wordprocessingGroup" xmlns:wpi="http://schemas.microsoft.com/office/word/2010/wordprocessingInk" xmlns:wne="http://schemas.microsoft.com/office/word/2006/wordml" xmlns:wps="http://schemas.microsoft.com/office/word/2010/wordprocessingShape" mc:Ignorable="w14 w15 w16se w16cid w16 w16cex w16sdtdh wp14">
   <w:body>
-    <w:p>
-      <w:pPr>
-        <w:rPr>
-          <w:sz w:val="28"/>
-          <w:szCs w:val="28"/>
-          <w:lang w:val="en-US"/>
-        </w:rPr>
-      </w:pPr>
-      <w:r>
-        <w:rPr>
-          <w:sz w:val="28"/>
-          <w:szCs w:val="28"/>
-          <w:lang w:val="en-US"/>
-        </w:rPr>
-        <w:t>Motor</w:t>
-      </w:r>
-      <w:r>
-        <w:rPr>
-          <w:sz w:val="28"/>
-          <w:szCs w:val="28"/>
-          <w:lang w:val="en-US"/>
-        </w:rPr>
-        <w:t xml:space="preserve"> and Gearbox</w:t>
-      </w:r>
-      <w:r>
-        <w:rPr>
-          <w:sz w:val="28"/>
-          <w:szCs w:val="28"/>
-          <w:lang w:val="en-US"/>
-        </w:rPr>
-        <w:t xml:space="preserve"> Selection:</w:t>
-      </w:r>
-    </w:p>
-    <w:p>
-      <w:pPr>
-        <w:rPr>
-          <w:u w:val="single"/>
-          <w:lang w:val="en-US"/>
-        </w:rPr>
-      </w:pPr>
-      <w:r>
-        <w:rPr>
-          <w:u w:val="single"/>
-          <w:lang w:val="en-US"/>
-        </w:rPr>
-        <w:t>Requirement:</w:t>
-      </w:r>
-    </w:p>
     <w:p>
       <w:pPr>
         <w:rPr>
@@ -105,7 +57,7 @@
               <w:rFonts w:ascii="Cambria Math" w:hAnsi="Cambria Math"/>
               <w:lang w:val="en-US"/>
             </w:rPr>
-            <m:t>= 25 [N]</m:t>
+            <m:t>= 25 [Nm]</m:t>
           </m:r>
         </m:oMath>
       </m:oMathPara>
@@ -270,6 +222,53 @@
           <w:lang w:val="en-US"/>
         </w:rPr>
       </w:pPr>
+      <m:oMathPara>
+        <m:oMath>
+          <m:sSub>
+            <m:sSubPr>
+              <m:ctrlPr>
+                <w:rPr>
+                  <w:rFonts w:ascii="Cambria Math" w:hAnsi="Cambria Math"/>
+                  <w:i/>
+                  <w:lang w:val="en-US"/>
+                </w:rPr>
+              </m:ctrlPr>
+            </m:sSubPr>
+            <m:e>
+              <m:r>
+                <w:rPr>
+                  <w:rFonts w:ascii="Cambria Math" w:hAnsi="Cambria Math"/>
+                  <w:lang w:val="en-US"/>
+                </w:rPr>
+                <m:t>n</m:t>
+              </m:r>
+            </m:e>
+            <m:sub>
+              <m:r>
+                <w:rPr>
+                  <w:rFonts w:ascii="Cambria Math" w:hAnsi="Cambria Math"/>
+                  <w:lang w:val="en-US"/>
+                </w:rPr>
+                <m:t>o</m:t>
+              </m:r>
+            </m:sub>
+          </m:sSub>
+          <m:r>
+            <w:rPr>
+              <w:rFonts w:ascii="Cambria Math" w:hAnsi="Cambria Math"/>
+              <w:lang w:val="en-US"/>
+            </w:rPr>
+            <m:t>= 30 [rpm]</m:t>
+          </m:r>
+        </m:oMath>
+      </m:oMathPara>
+    </w:p>
+    <w:p>
+      <w:pPr>
+        <w:rPr>
+          <w:lang w:val="en-US"/>
+        </w:rPr>
+      </w:pPr>
       <w:r>
         <w:rPr>
           <w:lang w:val="en-US"/>
@@ -385,6 +384,603 @@
     <w:p>
       <w:pPr>
         <w:rPr>
+          <w:sz w:val="28"/>
+          <w:szCs w:val="28"/>
+          <w:lang w:val="en-US"/>
+        </w:rPr>
+      </w:pPr>
+    </w:p>
+    <w:p>
+      <w:pPr>
+        <w:rPr>
+          <w:sz w:val="28"/>
+          <w:szCs w:val="28"/>
+          <w:lang w:val="en-US"/>
+        </w:rPr>
+      </w:pPr>
+    </w:p>
+    <w:p>
+      <w:pPr>
+        <w:rPr>
+          <w:sz w:val="28"/>
+          <w:szCs w:val="28"/>
+          <w:lang w:val="en-US"/>
+        </w:rPr>
+      </w:pPr>
+      <w:r>
+        <w:rPr>
+          <w:sz w:val="28"/>
+          <w:szCs w:val="28"/>
+          <w:lang w:val="en-US"/>
+        </w:rPr>
+        <w:t>Motor</w:t>
+      </w:r>
+      <w:r>
+        <w:rPr>
+          <w:sz w:val="28"/>
+          <w:szCs w:val="28"/>
+          <w:lang w:val="en-US"/>
+        </w:rPr>
+        <w:t xml:space="preserve"> and Gearbox</w:t>
+      </w:r>
+      <w:r>
+        <w:rPr>
+          <w:sz w:val="28"/>
+          <w:szCs w:val="28"/>
+          <w:lang w:val="en-US"/>
+        </w:rPr>
+        <w:t xml:space="preserve"> Selection:</w:t>
+      </w:r>
+    </w:p>
+    <w:p>
+      <w:pPr>
+        <w:rPr>
+          <w:u w:val="single"/>
+          <w:lang w:val="en-US"/>
+        </w:rPr>
+      </w:pPr>
+      <w:r>
+        <w:rPr>
+          <w:u w:val="single"/>
+          <w:lang w:val="en-US"/>
+        </w:rPr>
+        <w:t>Key load parameters:</w:t>
+      </w:r>
+    </w:p>
+    <w:tbl>
+      <w:tblPr>
+        <w:tblStyle w:val="TableGrid"/>
+        <w:tblW w:w="0" w:type="auto"/>
+        <w:jc w:val="center"/>
+        <w:tblLook w:val="04A0" w:firstRow="1" w:lastRow="0" w:firstColumn="1" w:lastColumn="0" w:noHBand="0" w:noVBand="1"/>
+      </w:tblPr>
+      <w:tblGrid>
+        <w:gridCol w:w="2337"/>
+        <w:gridCol w:w="2692"/>
+        <w:gridCol w:w="1984"/>
+      </w:tblGrid>
+      <w:tr>
+        <w:trPr>
+          <w:jc w:val="center"/>
+        </w:trPr>
+        <w:tc>
+          <w:tcPr>
+            <w:tcW w:w="2337" w:type="dxa"/>
+          </w:tcPr>
+          <w:p>
+            <w:pPr>
+              <w:jc w:val="center"/>
+              <w:rPr>
+                <w:lang w:val="en-US"/>
+              </w:rPr>
+            </w:pPr>
+            <w:r>
+              <w:rPr>
+                <w:rFonts w:hint="eastAsia"/>
+                <w:lang w:val="en-US"/>
+              </w:rPr>
+              <w:t>Output</w:t>
+            </w:r>
+            <w:r>
+              <w:rPr>
+                <w:lang w:val="en-US"/>
+              </w:rPr>
+              <w:t xml:space="preserve"> Torque</w:t>
+            </w:r>
+            <w:r>
+              <w:rPr>
+                <w:lang w:val="en-US"/>
+              </w:rPr>
+              <w:t xml:space="preserve"> [Nm]</w:t>
+            </w:r>
+          </w:p>
+        </w:tc>
+        <w:tc>
+          <w:tcPr>
+            <w:tcW w:w="2692" w:type="dxa"/>
+          </w:tcPr>
+          <w:p>
+            <w:pPr>
+              <w:jc w:val="center"/>
+              <w:rPr>
+                <w:lang w:val="en-US"/>
+              </w:rPr>
+            </w:pPr>
+            <w:r>
+              <w:rPr>
+                <w:lang w:val="en-US"/>
+              </w:rPr>
+              <w:t>Rotational Speed</w:t>
+            </w:r>
+            <w:r>
+              <w:rPr>
+                <w:lang w:val="en-US"/>
+              </w:rPr>
+              <w:t xml:space="preserve"> [rpm]</w:t>
+            </w:r>
+          </w:p>
+        </w:tc>
+        <w:tc>
+          <w:tcPr>
+            <w:tcW w:w="1984" w:type="dxa"/>
+          </w:tcPr>
+          <w:p>
+            <w:pPr>
+              <w:jc w:val="center"/>
+              <w:rPr>
+                <w:lang w:val="en-US"/>
+              </w:rPr>
+            </w:pPr>
+            <w:r>
+              <w:rPr>
+                <w:lang w:val="en-US"/>
+              </w:rPr>
+              <w:t>Power</w:t>
+            </w:r>
+            <w:r>
+              <w:rPr>
+                <w:lang w:val="en-US"/>
+              </w:rPr>
+              <w:t xml:space="preserve"> [W]</w:t>
+            </w:r>
+          </w:p>
+        </w:tc>
+      </w:tr>
+      <w:tr>
+        <w:trPr>
+          <w:jc w:val="center"/>
+        </w:trPr>
+        <w:tc>
+          <w:tcPr>
+            <w:tcW w:w="2337" w:type="dxa"/>
+          </w:tcPr>
+          <w:p>
+            <w:pPr>
+              <w:jc w:val="center"/>
+              <w:rPr>
+                <w:lang w:val="en-US"/>
+              </w:rPr>
+            </w:pPr>
+            <w:r>
+              <w:rPr>
+                <w:lang w:val="en-US"/>
+              </w:rPr>
+              <w:t>25</w:t>
+            </w:r>
+          </w:p>
+        </w:tc>
+        <w:tc>
+          <w:tcPr>
+            <w:tcW w:w="2692" w:type="dxa"/>
+          </w:tcPr>
+          <w:p>
+            <w:pPr>
+              <w:jc w:val="center"/>
+              <w:rPr>
+                <w:lang w:val="en-US"/>
+              </w:rPr>
+            </w:pPr>
+            <w:r>
+              <w:rPr>
+                <w:lang w:val="en-US"/>
+              </w:rPr>
+              <w:t>30</w:t>
+            </w:r>
+          </w:p>
+        </w:tc>
+        <w:tc>
+          <w:tcPr>
+            <w:tcW w:w="1984" w:type="dxa"/>
+          </w:tcPr>
+          <w:p>
+            <w:pPr>
+              <w:jc w:val="center"/>
+              <w:rPr>
+                <w:lang w:val="en-US"/>
+              </w:rPr>
+            </w:pPr>
+            <w:r>
+              <w:rPr>
+                <w:lang w:val="en-US"/>
+              </w:rPr>
+              <w:t>78.54</w:t>
+            </w:r>
+          </w:p>
+        </w:tc>
+      </w:tr>
+    </w:tbl>
+    <w:p>
+      <w:pPr>
+        <w:rPr>
+          <w:lang w:val="en-US"/>
+        </w:rPr>
+      </w:pPr>
+      <w:r>
+        <w:rPr>
+          <w:lang w:val="en-US"/>
+        </w:rPr>
+        <w:t xml:space="preserve">We firstly select the gear box that can allow </w:t>
+      </w:r>
+      <w:r>
+        <w:rPr>
+          <w:lang w:val="en-US"/>
+        </w:rPr>
+        <w:t xml:space="preserve">25 [Nm] output torque from company Maxon. </w:t>
+      </w:r>
+      <w:r>
+        <w:rPr>
+          <w:lang w:val="en-US"/>
+        </w:rPr>
+        <w:t xml:space="preserve">From the </w:t>
+      </w:r>
+      <w:r>
+        <w:rPr>
+          <w:lang w:val="en-US"/>
+        </w:rPr>
+        <w:t>product</w:t>
+      </w:r>
+      <w:r>
+        <w:rPr>
+          <w:rFonts w:hint="eastAsia"/>
+          <w:lang w:val="en-US"/>
+        </w:rPr>
+        <w:t xml:space="preserve"> </w:t>
+      </w:r>
+      <w:r>
+        <w:rPr>
+          <w:lang w:val="en-US"/>
+        </w:rPr>
+        <w:t>catalogue [See Appendix]</w:t>
+      </w:r>
+      <w:r>
+        <w:rPr>
+          <w:lang w:val="en-US"/>
+        </w:rPr>
+        <w:t xml:space="preserve">, we select the gearbox Planetary Gearhead GP 52 C. </w:t>
+      </w:r>
+    </w:p>
+    <w:p>
+      <w:pPr>
+        <w:jc w:val="center"/>
+        <w:rPr>
+          <w:lang w:val="en-US"/>
+        </w:rPr>
+      </w:pPr>
+      <w:r>
+        <w:rPr>
+          <w:noProof/>
+          <w:lang w:val="en-US"/>
+        </w:rPr>
+        <w:drawing>
+          <wp:inline distT="0" distB="0" distL="0" distR="0" wp14:anchorId="6F67B381" wp14:editId="1DF2A8EB">
+            <wp:extent cx="4211357" cy="1515292"/>
+            <wp:effectExtent l="0" t="0" r="5080" b="0"/>
+            <wp:docPr id="186627424" name="Picture 1" descr="A drawing of a mechanical part&#10;&#10;Description automatically generated with medium confidence"/>
+            <wp:cNvGraphicFramePr>
+              <a:graphicFrameLocks xmlns:a="http://schemas.openxmlformats.org/drawingml/2006/main" noChangeAspect="1"/>
+            </wp:cNvGraphicFramePr>
+            <a:graphic xmlns:a="http://schemas.openxmlformats.org/drawingml/2006/main">
+              <a:graphicData uri="http://schemas.openxmlformats.org/drawingml/2006/picture">
+                <pic:pic xmlns:pic="http://schemas.openxmlformats.org/drawingml/2006/picture">
+                  <pic:nvPicPr>
+                    <pic:cNvPr id="186627424" name="Picture 1" descr="A drawing of a mechanical part&#10;&#10;Description automatically generated with medium confidence"/>
+                    <pic:cNvPicPr/>
+                  </pic:nvPicPr>
+                  <pic:blipFill rotWithShape="1">
+                    <a:blip r:embed="rId5" cstate="print">
+                      <a:extLst>
+                        <a:ext uri="{28A0092B-C50C-407E-A947-70E740481C1C}">
+                          <a14:useLocalDpi xmlns:a14="http://schemas.microsoft.com/office/drawing/2010/main" val="0"/>
+                        </a:ext>
+                      </a:extLst>
+                    </a:blip>
+                    <a:srcRect t="23751" r="1039"/>
+                    <a:stretch/>
+                  </pic:blipFill>
+                  <pic:spPr bwMode="auto">
+                    <a:xfrm>
+                      <a:off x="0" y="0"/>
+                      <a:ext cx="4311872" cy="1551458"/>
+                    </a:xfrm>
+                    <a:prstGeom prst="rect">
+                      <a:avLst/>
+                    </a:prstGeom>
+                    <a:ln>
+                      <a:noFill/>
+                    </a:ln>
+                    <a:extLst>
+                      <a:ext uri="{53640926-AAD7-44D8-BBD7-CCE9431645EC}">
+                        <a14:shadowObscured xmlns:a14="http://schemas.microsoft.com/office/drawing/2010/main"/>
+                      </a:ext>
+                    </a:extLst>
+                  </pic:spPr>
+                </pic:pic>
+              </a:graphicData>
+            </a:graphic>
+          </wp:inline>
+        </w:drawing>
+      </w:r>
+    </w:p>
+    <w:p>
+      <w:pPr>
+        <w:rPr>
+          <w:lang w:val="en-US"/>
+        </w:rPr>
+      </w:pPr>
+    </w:p>
+    <w:p>
+      <w:pPr>
+        <w:jc w:val="center"/>
+        <w:rPr>
+          <w:lang w:val="en-US"/>
+        </w:rPr>
+      </w:pPr>
+      <w:r>
+        <w:rPr>
+          <w:noProof/>
+          <w:lang w:val="en-US"/>
+        </w:rPr>
+        <w:drawing>
+          <wp:inline distT="0" distB="0" distL="0" distR="0" wp14:anchorId="2CA2E49B" wp14:editId="0E0479CA">
+            <wp:extent cx="2930013" cy="2141164"/>
+            <wp:effectExtent l="0" t="0" r="3810" b="5715"/>
+            <wp:docPr id="1449085477" name="Picture 6" descr="A black and white informational chart&#10;&#10;Description automatically generated with medium confidence"/>
+            <wp:cNvGraphicFramePr>
+              <a:graphicFrameLocks xmlns:a="http://schemas.openxmlformats.org/drawingml/2006/main" noChangeAspect="1"/>
+            </wp:cNvGraphicFramePr>
+            <a:graphic xmlns:a="http://schemas.openxmlformats.org/drawingml/2006/main">
+              <a:graphicData uri="http://schemas.openxmlformats.org/drawingml/2006/picture">
+                <pic:pic xmlns:pic="http://schemas.openxmlformats.org/drawingml/2006/picture">
+                  <pic:nvPicPr>
+                    <pic:cNvPr id="1449085477" name="Picture 6" descr="A black and white informational chart&#10;&#10;Description automatically generated with medium confidence"/>
+                    <pic:cNvPicPr/>
+                  </pic:nvPicPr>
+                  <pic:blipFill>
+                    <a:blip r:embed="rId6" cstate="print">
+                      <a:extLst>
+                        <a:ext uri="{28A0092B-C50C-407E-A947-70E740481C1C}">
+                          <a14:useLocalDpi xmlns:a14="http://schemas.microsoft.com/office/drawing/2010/main" val="0"/>
+                        </a:ext>
+                      </a:extLst>
+                    </a:blip>
+                    <a:stretch>
+                      <a:fillRect/>
+                    </a:stretch>
+                  </pic:blipFill>
+                  <pic:spPr>
+                    <a:xfrm>
+                      <a:off x="0" y="0"/>
+                      <a:ext cx="2958613" cy="2162064"/>
+                    </a:xfrm>
+                    <a:prstGeom prst="rect">
+                      <a:avLst/>
+                    </a:prstGeom>
+                  </pic:spPr>
+                </pic:pic>
+              </a:graphicData>
+            </a:graphic>
+          </wp:inline>
+        </w:drawing>
+      </w:r>
+    </w:p>
+    <w:p>
+      <w:pPr>
+        <w:jc w:val="center"/>
+        <w:rPr>
+          <w:lang w:val="en-US"/>
+        </w:rPr>
+      </w:pPr>
+      <w:r>
+        <w:rPr>
+          <w:noProof/>
+          <w:lang w:val="en-US"/>
+        </w:rPr>
+        <w:drawing>
+          <wp:inline distT="0" distB="0" distL="0" distR="0" wp14:anchorId="5FBC10CD" wp14:editId="0C563D53">
+            <wp:extent cx="5943600" cy="484505"/>
+            <wp:effectExtent l="0" t="0" r="0" b="0"/>
+            <wp:docPr id="1012334182" name="Picture 5"/>
+            <wp:cNvGraphicFramePr>
+              <a:graphicFrameLocks xmlns:a="http://schemas.openxmlformats.org/drawingml/2006/main" noChangeAspect="1"/>
+            </wp:cNvGraphicFramePr>
+            <a:graphic xmlns:a="http://schemas.openxmlformats.org/drawingml/2006/main">
+              <a:graphicData uri="http://schemas.openxmlformats.org/drawingml/2006/picture">
+                <pic:pic xmlns:pic="http://schemas.openxmlformats.org/drawingml/2006/picture">
+                  <pic:nvPicPr>
+                    <pic:cNvPr id="1012334182" name="Picture 1012334182"/>
+                    <pic:cNvPicPr/>
+                  </pic:nvPicPr>
+                  <pic:blipFill>
+                    <a:blip r:embed="rId7" cstate="print">
+                      <a:extLst>
+                        <a:ext uri="{28A0092B-C50C-407E-A947-70E740481C1C}">
+                          <a14:useLocalDpi xmlns:a14="http://schemas.microsoft.com/office/drawing/2010/main" val="0"/>
+                        </a:ext>
+                      </a:extLst>
+                    </a:blip>
+                    <a:stretch>
+                      <a:fillRect/>
+                    </a:stretch>
+                  </pic:blipFill>
+                  <pic:spPr>
+                    <a:xfrm>
+                      <a:off x="0" y="0"/>
+                      <a:ext cx="5943600" cy="484505"/>
+                    </a:xfrm>
+                    <a:prstGeom prst="rect">
+                      <a:avLst/>
+                    </a:prstGeom>
+                  </pic:spPr>
+                </pic:pic>
+              </a:graphicData>
+            </a:graphic>
+          </wp:inline>
+        </w:drawing>
+      </w:r>
+    </w:p>
+    <w:p>
+      <w:pPr>
+        <w:rPr>
+          <w:lang w:val="en-US"/>
+        </w:rPr>
+      </w:pPr>
+    </w:p>
+    <w:p>
+      <w:pPr>
+        <w:jc w:val="center"/>
+        <w:rPr>
+          <w:lang w:val="en-US"/>
+        </w:rPr>
+      </w:pPr>
+      <w:r>
+        <w:rPr>
+          <w:noProof/>
+          <w:lang w:val="en-US"/>
+        </w:rPr>
+        <w:lastRenderedPageBreak/>
+        <w:drawing>
+          <wp:inline distT="0" distB="0" distL="0" distR="0" wp14:anchorId="62ECB040" wp14:editId="1DE9C085">
+            <wp:extent cx="5943600" cy="2527300"/>
+            <wp:effectExtent l="0" t="0" r="0" b="0"/>
+            <wp:docPr id="1223408187" name="Picture 3" descr="A drawing of a machine&#10;&#10;Description automatically generated"/>
+            <wp:cNvGraphicFramePr>
+              <a:graphicFrameLocks xmlns:a="http://schemas.openxmlformats.org/drawingml/2006/main" noChangeAspect="1"/>
+            </wp:cNvGraphicFramePr>
+            <a:graphic xmlns:a="http://schemas.openxmlformats.org/drawingml/2006/main">
+              <a:graphicData uri="http://schemas.openxmlformats.org/drawingml/2006/picture">
+                <pic:pic xmlns:pic="http://schemas.openxmlformats.org/drawingml/2006/picture">
+                  <pic:nvPicPr>
+                    <pic:cNvPr id="1223408187" name="Picture 3" descr="A drawing of a machine&#10;&#10;Description automatically generated"/>
+                    <pic:cNvPicPr/>
+                  </pic:nvPicPr>
+                  <pic:blipFill>
+                    <a:blip r:embed="rId8" cstate="print">
+                      <a:extLst>
+                        <a:ext uri="{28A0092B-C50C-407E-A947-70E740481C1C}">
+                          <a14:useLocalDpi xmlns:a14="http://schemas.microsoft.com/office/drawing/2010/main" val="0"/>
+                        </a:ext>
+                      </a:extLst>
+                    </a:blip>
+                    <a:stretch>
+                      <a:fillRect/>
+                    </a:stretch>
+                  </pic:blipFill>
+                  <pic:spPr>
+                    <a:xfrm>
+                      <a:off x="0" y="0"/>
+                      <a:ext cx="5943600" cy="2527300"/>
+                    </a:xfrm>
+                    <a:prstGeom prst="rect">
+                      <a:avLst/>
+                    </a:prstGeom>
+                  </pic:spPr>
+                </pic:pic>
+              </a:graphicData>
+            </a:graphic>
+          </wp:inline>
+        </w:drawing>
+      </w:r>
+    </w:p>
+    <w:p>
+      <w:pPr>
+        <w:rPr>
+          <w:lang w:val="en-US"/>
+        </w:rPr>
+      </w:pPr>
+    </w:p>
+    <w:p>
+      <w:pPr>
+        <w:rPr>
+          <w:lang w:val="en-US"/>
+        </w:rPr>
+      </w:pPr>
+    </w:p>
+    <w:p>
+      <w:pPr>
+        <w:rPr>
+          <w:lang w:val="en-US"/>
+        </w:rPr>
+      </w:pPr>
+    </w:p>
+    <w:p>
+      <w:pPr>
+        <w:rPr>
+          <w:lang w:val="en-US"/>
+        </w:rPr>
+      </w:pPr>
+    </w:p>
+    <w:p>
+      <w:pPr>
+        <w:rPr>
+          <w:lang w:val="en-US"/>
+        </w:rPr>
+      </w:pPr>
+    </w:p>
+    <w:p>
+      <w:pPr>
+        <w:rPr>
+          <w:lang w:val="en-US"/>
+        </w:rPr>
+      </w:pPr>
+    </w:p>
+    <w:p>
+      <w:pPr>
+        <w:rPr>
+          <w:lang w:val="en-US"/>
+        </w:rPr>
+      </w:pPr>
+    </w:p>
+    <w:p>
+      <w:pPr>
+        <w:rPr>
+          <w:lang w:val="en-US"/>
+        </w:rPr>
+      </w:pPr>
+    </w:p>
+    <w:p>
+      <w:pPr>
+        <w:rPr>
+          <w:lang w:val="en-US"/>
+        </w:rPr>
+      </w:pPr>
+    </w:p>
+    <w:p>
+      <w:pPr>
+        <w:rPr>
+          <w:lang w:val="en-US"/>
+        </w:rPr>
+      </w:pPr>
+    </w:p>
+    <w:p>
+      <w:pPr>
+        <w:rPr>
+          <w:lang w:val="en-US"/>
+        </w:rPr>
+      </w:pPr>
+    </w:p>
+    <w:p>
+      <w:pPr>
+        <w:rPr>
           <w:lang w:val="en-US"/>
         </w:rPr>
       </w:pPr>
@@ -465,7 +1061,7 @@
                     <pic:cNvPicPr/>
                   </pic:nvPicPr>
                   <pic:blipFill>
-                    <a:blip r:embed="rId5" cstate="print">
+                    <a:blip r:embed="rId9" cstate="print">
                       <a:extLst>
                         <a:ext uri="{28A0092B-C50C-407E-A947-70E740481C1C}">
                           <a14:useLocalDpi xmlns:a14="http://schemas.microsoft.com/office/drawing/2010/main" val="0"/>
@@ -517,6 +1113,7 @@
           <w:noProof/>
           <w:lang w:val="en-US"/>
         </w:rPr>
+        <w:lastRenderedPageBreak/>
         <w:drawing>
           <wp:inline distT="0" distB="0" distL="0" distR="0" wp14:anchorId="3A3E012B" wp14:editId="660A518C">
             <wp:extent cx="3146611" cy="1890992"/>
@@ -533,7 +1130,7 @@
                     <pic:cNvPicPr/>
                   </pic:nvPicPr>
                   <pic:blipFill>
-                    <a:blip r:embed="rId6" cstate="print">
+                    <a:blip r:embed="rId10" cstate="print">
                       <a:extLst>
                         <a:ext uri="{28A0092B-C50C-407E-A947-70E740481C1C}">
                           <a14:useLocalDpi xmlns:a14="http://schemas.microsoft.com/office/drawing/2010/main" val="0"/>
@@ -573,14 +1170,7 @@
               <w:rFonts w:ascii="Cambria Math" w:hAnsi="Cambria Math"/>
               <w:lang w:val="en-US"/>
             </w:rPr>
-            <m:t>F=mgγ=</m:t>
-          </m:r>
-          <m:r>
-            <w:rPr>
-              <w:rFonts w:ascii="Cambria Math" w:hAnsi="Cambria Math"/>
-              <w:lang w:val="en-US"/>
-            </w:rPr>
-            <m:t xml:space="preserve">2.5 </m:t>
+            <m:t xml:space="preserve">F=mgγ=2.5 </m:t>
           </m:r>
           <m:d>
             <m:dPr>
@@ -682,8 +1272,175 @@
               <w:rFonts w:ascii="Cambria Math" w:hAnsi="Cambria Math"/>
               <w:lang w:val="en-US"/>
             </w:rPr>
-            <m:t>×3</m:t>
+            <m:t xml:space="preserve">×3=73.575 </m:t>
           </m:r>
+          <m:d>
+            <m:dPr>
+              <m:begChr m:val="["/>
+              <m:endChr m:val="]"/>
+              <m:ctrlPr>
+                <w:rPr>
+                  <w:rFonts w:ascii="Cambria Math" w:hAnsi="Cambria Math"/>
+                  <w:i/>
+                  <w:lang w:val="en-US"/>
+                </w:rPr>
+              </m:ctrlPr>
+            </m:dPr>
+            <m:e>
+              <m:r>
+                <w:rPr>
+                  <w:rFonts w:ascii="Cambria Math" w:hAnsi="Cambria Math"/>
+                  <w:lang w:val="en-US"/>
+                </w:rPr>
+                <m:t>N</m:t>
+              </m:r>
+            </m:e>
+          </m:d>
+        </m:oMath>
+      </m:oMathPara>
+    </w:p>
+    <w:p>
+      <w:pPr>
+        <w:rPr>
+          <w:lang w:val="en-US"/>
+        </w:rPr>
+      </w:pPr>
+      <w:r>
+        <w:rPr>
+          <w:lang w:val="en-US"/>
+        </w:rPr>
+        <w:t xml:space="preserve">where </w:t>
+      </w:r>
+      <m:oMath>
+        <m:r>
+          <w:rPr>
+            <w:rFonts w:ascii="Cambria Math" w:hAnsi="Cambria Math"/>
+            <w:lang w:val="en-US"/>
+          </w:rPr>
+          <m:t>γ</m:t>
+        </m:r>
+      </m:oMath>
+      <w:r>
+        <w:rPr>
+          <w:lang w:val="en-US"/>
+        </w:rPr>
+        <w:t xml:space="preserve"> is the magnification factor.</w:t>
+      </w:r>
+    </w:p>
+    <w:p>
+      <w:pPr>
+        <w:rPr>
+          <w:lang w:val="en-US"/>
+        </w:rPr>
+      </w:pPr>
+      <w:r>
+        <w:rPr>
+          <w:rFonts w:hint="eastAsia"/>
+          <w:lang w:val="en-US"/>
+        </w:rPr>
+        <w:t>Force</w:t>
+      </w:r>
+      <w:r>
+        <w:rPr>
+          <w:lang w:val="en-US"/>
+        </w:rPr>
+        <w:t xml:space="preserve"> Diagr</w:t>
+      </w:r>
+      <w:r>
+        <w:rPr>
+          <w:rFonts w:hint="eastAsia"/>
+          <w:lang w:val="en-US"/>
+        </w:rPr>
+        <w:t>am</w:t>
+      </w:r>
+      <w:r>
+        <w:rPr>
+          <w:lang w:val="en-US"/>
+        </w:rPr>
+        <w:t>:</w:t>
+      </w:r>
+    </w:p>
+    <w:p>
+      <w:pPr>
+        <w:rPr>
+          <w:lang w:val="en-US"/>
+        </w:rPr>
+      </w:pPr>
+      <w:r>
+        <w:rPr>
+          <w:lang w:val="en-US"/>
+        </w:rPr>
+        <w:t>Point D is the critical point since the bending moment at this point is highest and there is a stress concentration of the guide rail.</w:t>
+      </w:r>
+    </w:p>
+    <w:p>
+      <w:pPr>
+        <w:rPr>
+          <w:lang w:val="en-US"/>
+        </w:rPr>
+      </w:pPr>
+      <w:r>
+        <w:rPr>
+          <w:lang w:val="en-US"/>
+        </w:rPr>
+        <w:t>The internal moment and the shear force at the critical point:</w:t>
+      </w:r>
+    </w:p>
+    <w:p>
+      <w:pPr>
+        <w:rPr>
+          <w:lang w:val="en-US"/>
+        </w:rPr>
+      </w:pPr>
+      <m:oMathPara>
+        <m:oMath>
+          <m:r>
+            <w:rPr>
+              <w:rFonts w:ascii="Cambria Math" w:hAnsi="Cambria Math"/>
+              <w:lang w:val="en-US"/>
+            </w:rPr>
+            <m:t>V = F</m:t>
+          </m:r>
+        </m:oMath>
+      </m:oMathPara>
+    </w:p>
+    <w:p>
+      <w:pPr>
+        <w:rPr>
+          <w:lang w:val="en-US"/>
+        </w:rPr>
+      </w:pPr>
+      <m:oMathPara>
+        <m:oMath>
+          <m:sSub>
+            <m:sSubPr>
+              <m:ctrlPr>
+                <w:rPr>
+                  <w:rFonts w:ascii="Cambria Math" w:hAnsi="Cambria Math"/>
+                  <w:i/>
+                  <w:lang w:val="en-US"/>
+                </w:rPr>
+              </m:ctrlPr>
+            </m:sSubPr>
+            <m:e>
+              <m:r>
+                <w:rPr>
+                  <w:rFonts w:ascii="Cambria Math" w:hAnsi="Cambria Math"/>
+                  <w:lang w:val="en-US"/>
+                </w:rPr>
+                <m:t>M</m:t>
+              </m:r>
+            </m:e>
+            <m:sub>
+              <m:r>
+                <w:rPr>
+                  <w:rFonts w:ascii="Cambria Math" w:hAnsi="Cambria Math"/>
+                  <w:lang w:val="en-US"/>
+                </w:rPr>
+                <m:t>z</m:t>
+              </m:r>
+            </m:sub>
+          </m:sSub>
           <m:r>
             <w:rPr>
               <w:rFonts w:ascii="Cambria Math" w:hAnsi="Cambria Math"/>
@@ -696,188 +1453,28 @@
               <w:rFonts w:ascii="Cambria Math" w:hAnsi="Cambria Math"/>
               <w:lang w:val="en-US"/>
             </w:rPr>
-            <m:t xml:space="preserve">73.575 </m:t>
-          </m:r>
-          <m:d>
-            <m:dPr>
-              <m:begChr m:val="["/>
-              <m:endChr m:val="]"/>
-              <m:ctrlPr>
-                <w:rPr>
-                  <w:rFonts w:ascii="Cambria Math" w:hAnsi="Cambria Math"/>
-                  <w:i/>
-                  <w:lang w:val="en-US"/>
-                </w:rPr>
-              </m:ctrlPr>
-            </m:dPr>
-            <m:e>
-              <m:r>
-                <w:rPr>
-                  <w:rFonts w:ascii="Cambria Math" w:hAnsi="Cambria Math"/>
-                  <w:lang w:val="en-US"/>
-                </w:rPr>
-                <m:t>N</m:t>
-              </m:r>
-            </m:e>
-          </m:d>
-        </m:oMath>
-      </m:oMathPara>
-    </w:p>
-    <w:p>
-      <w:pPr>
-        <w:rPr>
-          <w:lang w:val="en-US"/>
-        </w:rPr>
-      </w:pPr>
-      <w:r>
-        <w:rPr>
-          <w:lang w:val="en-US"/>
-        </w:rPr>
-        <w:t xml:space="preserve">where </w:t>
-      </w:r>
-      <m:oMath>
-        <m:r>
-          <w:rPr>
-            <w:rFonts w:ascii="Cambria Math" w:hAnsi="Cambria Math"/>
-            <w:lang w:val="en-US"/>
-          </w:rPr>
-          <m:t>γ</m:t>
-        </m:r>
-      </m:oMath>
-      <w:r>
-        <w:rPr>
-          <w:lang w:val="en-US"/>
-        </w:rPr>
-        <w:t xml:space="preserve"> is the magnification factor.</w:t>
-      </w:r>
-    </w:p>
-    <w:p>
-      <w:pPr>
-        <w:rPr>
-          <w:lang w:val="en-US"/>
-        </w:rPr>
-      </w:pPr>
-      <w:r>
-        <w:rPr>
-          <w:rFonts w:hint="eastAsia"/>
-          <w:lang w:val="en-US"/>
-        </w:rPr>
-        <w:t>Force</w:t>
-      </w:r>
-      <w:r>
-        <w:rPr>
-          <w:lang w:val="en-US"/>
-        </w:rPr>
-        <w:t xml:space="preserve"> Diagr</w:t>
-      </w:r>
-      <w:r>
-        <w:rPr>
-          <w:rFonts w:hint="eastAsia"/>
-          <w:lang w:val="en-US"/>
-        </w:rPr>
-        <w:t>am</w:t>
-      </w:r>
-      <w:r>
-        <w:rPr>
-          <w:lang w:val="en-US"/>
-        </w:rPr>
-        <w:t>:</w:t>
-      </w:r>
-    </w:p>
-    <w:p>
-      <w:pPr>
-        <w:rPr>
-          <w:lang w:val="en-US"/>
-        </w:rPr>
-      </w:pPr>
-      <w:r>
-        <w:rPr>
-          <w:lang w:val="en-US"/>
-        </w:rPr>
-        <w:t>Point D is the critical point since the bending moment at this point is highest and there is a stress concentration of the guide rail.</w:t>
-      </w:r>
-    </w:p>
-    <w:p>
-      <w:pPr>
-        <w:rPr>
-          <w:lang w:val="en-US"/>
-        </w:rPr>
-      </w:pPr>
-      <w:r>
-        <w:rPr>
-          <w:lang w:val="en-US"/>
-        </w:rPr>
-        <w:t>The internal moment and the shear force at the critical point:</w:t>
-      </w:r>
-    </w:p>
-    <w:p>
-      <w:pPr>
-        <w:rPr>
-          <w:lang w:val="en-US"/>
-        </w:rPr>
-      </w:pPr>
-      <m:oMathPara>
-        <m:oMath>
-          <m:r>
-            <w:rPr>
-              <w:rFonts w:ascii="Cambria Math" w:hAnsi="Cambria Math"/>
-              <w:lang w:val="en-US"/>
-            </w:rPr>
-            <m:t xml:space="preserve">V = </m:t>
+            <m:t>V</m:t>
           </m:r>
           <m:r>
             <w:rPr>
               <w:rFonts w:ascii="Cambria Math" w:hAnsi="Cambria Math"/>
               <w:lang w:val="en-US"/>
             </w:rPr>
-            <m:t>F</m:t>
+            <m:t>*</m:t>
           </m:r>
-        </m:oMath>
-      </m:oMathPara>
-    </w:p>
-    <w:p>
-      <w:pPr>
-        <w:rPr>
-          <w:lang w:val="en-US"/>
-        </w:rPr>
-      </w:pPr>
-      <m:oMathPara>
-        <m:oMath>
-          <m:sSub>
-            <m:sSubPr>
-              <m:ctrlPr>
-                <w:rPr>
-                  <w:rFonts w:ascii="Cambria Math" w:hAnsi="Cambria Math"/>
-                  <w:i/>
-                  <w:lang w:val="en-US"/>
-                </w:rPr>
-              </m:ctrlPr>
-            </m:sSubPr>
-            <m:e>
-              <m:r>
-                <w:rPr>
-                  <w:rFonts w:ascii="Cambria Math" w:hAnsi="Cambria Math"/>
-                  <w:lang w:val="en-US"/>
-                </w:rPr>
-                <m:t>M</m:t>
-              </m:r>
-            </m:e>
-            <m:sub>
-              <m:r>
-                <w:rPr>
-                  <w:rFonts w:ascii="Cambria Math" w:hAnsi="Cambria Math"/>
-                  <w:lang w:val="en-US"/>
-                </w:rPr>
-                <m:t>z</m:t>
-              </m:r>
-            </m:sub>
-          </m:sSub>
           <m:r>
             <w:rPr>
               <w:rFonts w:ascii="Cambria Math" w:hAnsi="Cambria Math"/>
               <w:lang w:val="en-US"/>
             </w:rPr>
-            <m:t xml:space="preserve">=V*A=110.363 </m:t>
+            <m:t>A</m:t>
+          </m:r>
+          <m:r>
+            <w:rPr>
+              <w:rFonts w:ascii="Cambria Math" w:hAnsi="Cambria Math"/>
+              <w:lang w:val="en-US"/>
+            </w:rPr>
+            <m:t xml:space="preserve">=110.363 </m:t>
           </m:r>
           <m:d>
             <m:dPr>
@@ -959,7 +1556,7 @@
                     <pic:cNvPicPr/>
                   </pic:nvPicPr>
                   <pic:blipFill>
-                    <a:blip r:embed="rId7" cstate="print">
+                    <a:blip r:embed="rId11" cstate="print">
                       <a:extLst>
                         <a:ext uri="{28A0092B-C50C-407E-A947-70E740481C1C}">
                           <a14:useLocalDpi xmlns:a14="http://schemas.microsoft.com/office/drawing/2010/main" val="0"/>
@@ -1577,35 +2174,21 @@
               <w:rFonts w:ascii="Cambria Math" w:hAnsi="Cambria Math"/>
               <w:lang w:val="en-US"/>
             </w:rPr>
-            <m:t xml:space="preserve"> = </m:t>
+            <m:t xml:space="preserve"> = 196.200613 [</m:t>
           </m:r>
           <m:r>
             <w:rPr>
               <w:rFonts w:ascii="Cambria Math" w:hAnsi="Cambria Math"/>
               <w:lang w:val="en-US"/>
             </w:rPr>
-            <m:t>196</m:t>
+            <m:t>MPa</m:t>
           </m:r>
           <m:r>
             <w:rPr>
               <w:rFonts w:ascii="Cambria Math" w:hAnsi="Cambria Math"/>
               <w:lang w:val="en-US"/>
             </w:rPr>
-            <m:t>.</m:t>
-          </m:r>
-          <m:r>
-            <w:rPr>
-              <w:rFonts w:ascii="Cambria Math" w:hAnsi="Cambria Math"/>
-              <w:lang w:val="en-US"/>
-            </w:rPr>
-            <m:t>200613</m:t>
-          </m:r>
-          <m:r>
-            <w:rPr>
-              <w:rFonts w:ascii="Cambria Math" w:hAnsi="Cambria Math"/>
-              <w:lang w:val="en-US"/>
-            </w:rPr>
-            <m:t xml:space="preserve"> [MPa]</m:t>
+            <m:t>]</m:t>
           </m:r>
         </m:oMath>
       </m:oMathPara>
@@ -1768,7 +2351,21 @@
               <w:rFonts w:ascii="Cambria Math" w:hAnsi="Cambria Math"/>
               <w:lang w:val="en-US"/>
             </w:rPr>
-            <m:t xml:space="preserve">= 200 [MPa] </m:t>
+            <m:t>= 200 [</m:t>
+          </m:r>
+          <m:r>
+            <w:rPr>
+              <w:rFonts w:ascii="Cambria Math" w:hAnsi="Cambria Math"/>
+              <w:lang w:val="en-US"/>
+            </w:rPr>
+            <m:t>MPa</m:t>
+          </m:r>
+          <m:r>
+            <w:rPr>
+              <w:rFonts w:ascii="Cambria Math" w:hAnsi="Cambria Math"/>
+              <w:lang w:val="en-US"/>
+            </w:rPr>
+            <m:t xml:space="preserve">] </m:t>
           </m:r>
         </m:oMath>
       </m:oMathPara>
@@ -1796,17 +2393,132 @@
     <w:p>
       <w:pPr>
         <w:rPr>
-          <w:rFonts w:hint="eastAsia"/>
-          <w:lang w:val="en-US"/>
-        </w:rPr>
-      </w:pPr>
-    </w:p>
-    <w:p>
-      <w:pPr>
-        <w:rPr>
-          <w:lang w:val="en-US"/>
-        </w:rPr>
-      </w:pPr>
+          <w:lang w:val="en-US"/>
+        </w:rPr>
+      </w:pPr>
+    </w:p>
+    <w:p>
+      <w:pPr>
+        <w:rPr>
+          <w:lang w:val="en-US"/>
+        </w:rPr>
+      </w:pPr>
+    </w:p>
+    <w:p>
+      <w:pPr>
+        <w:rPr>
+          <w:lang w:val="en-US"/>
+        </w:rPr>
+      </w:pPr>
+    </w:p>
+    <w:p>
+      <w:pPr>
+        <w:rPr>
+          <w:lang w:val="en-US"/>
+        </w:rPr>
+      </w:pPr>
+    </w:p>
+    <w:p>
+      <w:pPr>
+        <w:rPr>
+          <w:lang w:val="en-US"/>
+        </w:rPr>
+      </w:pPr>
+    </w:p>
+    <w:p>
+      <w:pPr>
+        <w:rPr>
+          <w:lang w:val="en-US"/>
+        </w:rPr>
+      </w:pPr>
+    </w:p>
+    <w:p>
+      <w:pPr>
+        <w:rPr>
+          <w:lang w:val="en-US"/>
+        </w:rPr>
+      </w:pPr>
+    </w:p>
+    <w:p>
+      <w:pPr>
+        <w:rPr>
+          <w:b/>
+          <w:bCs/>
+          <w:sz w:val="36"/>
+          <w:szCs w:val="36"/>
+          <w:lang w:val="en-US"/>
+        </w:rPr>
+      </w:pPr>
+      <w:r>
+        <w:rPr>
+          <w:b/>
+          <w:bCs/>
+          <w:sz w:val="36"/>
+          <w:szCs w:val="36"/>
+          <w:lang w:val="en-US"/>
+        </w:rPr>
+        <w:t>Appendix:</w:t>
+      </w:r>
+    </w:p>
+    <w:p>
+      <w:pPr>
+        <w:rPr>
+          <w:lang w:val="en-US"/>
+        </w:rPr>
+      </w:pPr>
+      <w:r>
+        <w:rPr>
+          <w:lang w:val="en-US"/>
+        </w:rPr>
+        <w:t xml:space="preserve"> </w:t>
+      </w:r>
+      <w:r>
+        <w:rPr>
+          <w:noProof/>
+          <w:lang w:val="en-US"/>
+        </w:rPr>
+        <w:drawing>
+          <wp:inline distT="0" distB="0" distL="0" distR="0" wp14:anchorId="74AFEA73" wp14:editId="42FE1897">
+            <wp:extent cx="4878995" cy="7186246"/>
+            <wp:effectExtent l="0" t="0" r="0" b="2540"/>
+            <wp:docPr id="360518026" name="Picture 1" descr="A graph of a number of numbers&#10;&#10;Description automatically generated with medium confidence"/>
+            <wp:cNvGraphicFramePr>
+              <a:graphicFrameLocks xmlns:a="http://schemas.openxmlformats.org/drawingml/2006/main" noChangeAspect="1"/>
+            </wp:cNvGraphicFramePr>
+            <a:graphic xmlns:a="http://schemas.openxmlformats.org/drawingml/2006/main">
+              <a:graphicData uri="http://schemas.openxmlformats.org/drawingml/2006/picture">
+                <pic:pic xmlns:pic="http://schemas.openxmlformats.org/drawingml/2006/picture">
+                  <pic:nvPicPr>
+                    <pic:cNvPr id="360518026" name="Picture 1" descr="A graph of a number of numbers&#10;&#10;Description automatically generated with medium confidence"/>
+                    <pic:cNvPicPr/>
+                  </pic:nvPicPr>
+                  <pic:blipFill>
+                    <a:blip r:embed="rId12">
+                      <a:extLst>
+                        <a:ext uri="{28A0092B-C50C-407E-A947-70E740481C1C}">
+                          <a14:useLocalDpi xmlns:a14="http://schemas.microsoft.com/office/drawing/2010/main" val="0"/>
+                        </a:ext>
+                      </a:extLst>
+                    </a:blip>
+                    <a:stretch>
+                      <a:fillRect/>
+                    </a:stretch>
+                  </pic:blipFill>
+                  <pic:spPr>
+                    <a:xfrm>
+                      <a:off x="0" y="0"/>
+                      <a:ext cx="4885064" cy="7195185"/>
+                    </a:xfrm>
+                    <a:prstGeom prst="rect">
+                      <a:avLst/>
+                    </a:prstGeom>
+                  </pic:spPr>
+                </pic:pic>
+              </a:graphicData>
+            </a:graphic>
+          </wp:inline>
+        </w:drawing>
+      </w:r>
     </w:p>
     <w:sectPr>
       <w:pgSz w:w="12240" w:h="15840"/>
@@ -2252,6 +2964,22 @@
       <w:color w:val="808080"/>
     </w:rPr>
   </w:style>
+  <w:style w:type="table" w:styleId="TableGrid">
+    <w:name w:val="Table Grid"/>
+    <w:basedOn w:val="TableNormal"/>
+    <w:uiPriority w:val="39"/>
+    <w:rsid w:val="00640743"/>
+    <w:tblPr>
+      <w:tblBorders>
+        <w:top w:val="single" w:sz="4" w:space="0" w:color="auto"/>
+        <w:left w:val="single" w:sz="4" w:space="0" w:color="auto"/>
+        <w:bottom w:val="single" w:sz="4" w:space="0" w:color="auto"/>
+        <w:right w:val="single" w:sz="4" w:space="0" w:color="auto"/>
+        <w:insideH w:val="single" w:sz="4" w:space="0" w:color="auto"/>
+        <w:insideV w:val="single" w:sz="4" w:space="0" w:color="auto"/>
+      </w:tblBorders>
+    </w:tblPr>
+  </w:style>
 </w:styles>
 </file>
 
